--- a/report.docx
+++ b/report.docx
@@ -20,23 +20,7 @@
           <w:sz w:val="32"/>
           <w:szCs w:val="32"/>
         </w:rPr>
-        <w:t xml:space="preserve">Informatics 2D </w:t>
-      </w:r>
-      <w:r>
-        <w:rPr>
-          <w:rFonts w:eastAsia="Times New Roman" w:cs="Times New Roman" w:ascii="Times New Roman" w:hAnsi="Times New Roman"/>
-          <w:sz w:val="32"/>
-          <w:szCs w:val="32"/>
-        </w:rPr>
-        <w:t>Coursework</w:t>
-      </w:r>
-      <w:r>
-        <w:rPr>
-          <w:rFonts w:eastAsia="Times New Roman" w:cs="Times New Roman" w:ascii="Times New Roman" w:hAnsi="Times New Roman"/>
-          <w:sz w:val="32"/>
-          <w:szCs w:val="32"/>
-        </w:rPr>
-        <w:t xml:space="preserve"> 2 Report</w:t>
+        <w:t>Informatics 2D Coursework 2 Report</w:t>
       </w:r>
     </w:p>
     <w:p>
@@ -126,7 +110,7 @@
                 <w:sz w:val="24"/>
                 <w:szCs w:val="24"/>
               </w:rPr>
-              <w:t>Your answer here.</w:t>
+              <w:t xml:space="preserve">My harder problem included a second instance of mineBot. This expanded the search tree by introducing another value to consider for each action involving the mineBot, thereby increasing runtime and making the problem “harder”. </w:t>
             </w:r>
           </w:p>
         </w:tc>
@@ -202,7 +186,7 @@
                 <w:sz w:val="24"/>
                 <w:szCs w:val="24"/>
               </w:rPr>
-              <w:t>Your answer here.</w:t>
+              <w:t>It was found that as the ratio of g to h decreases, the runtime of the search would increase. This is because low values of g are</w:t>
             </w:r>
           </w:p>
         </w:tc>
@@ -266,8 +250,11 @@
                 <w:i/>
                 <w:i/>
                 <w:iCs/>
+                <w:color w:val="auto"/>
+                <w:kern w:val="0"/>
                 <w:sz w:val="24"/>
                 <w:szCs w:val="24"/>
+                <w:lang w:val="en-US" w:eastAsia="en-US" w:bidi="ar-SA"/>
               </w:rPr>
             </w:pPr>
             <w:r>
@@ -275,10 +262,84 @@
                 <w:rFonts w:eastAsia="Times New Roman" w:cs="Times New Roman" w:ascii="Times New Roman" w:hAnsi="Times New Roman"/>
                 <w:i/>
                 <w:iCs/>
+                <w:color w:val="auto"/>
+                <w:kern w:val="0"/>
                 <w:sz w:val="24"/>
                 <w:szCs w:val="24"/>
+                <w:lang w:val="en-US" w:eastAsia="en-US" w:bidi="ar-SA"/>
               </w:rPr>
-              <w:t>Your answer here.</w:t>
+              <w:t xml:space="preserve">Another realistic factor of the mine world would be the fuel capacity of the hammer. In real life a mine bot would most likely use a battery powered drill as opposed to a hammer and it would be realistic for this drill do lose power as it is used, similarly to the way in which mineBot loses energy upon movement. Again, </w:t>
+            </w:r>
+            <w:r>
+              <w:rPr>
+                <w:rFonts w:eastAsia="Times New Roman" w:cs="Times New Roman" w:ascii="Times New Roman" w:hAnsi="Times New Roman"/>
+                <w:i/>
+                <w:iCs/>
+                <w:color w:val="auto"/>
+                <w:kern w:val="0"/>
+                <w:sz w:val="24"/>
+                <w:szCs w:val="24"/>
+                <w:lang w:val="en-US" w:eastAsia="en-US" w:bidi="ar-SA"/>
+              </w:rPr>
+              <w:t>l</w:t>
+            </w:r>
+            <w:r>
+              <w:rPr>
+                <w:rFonts w:eastAsia="Times New Roman" w:cs="Times New Roman" w:ascii="Times New Roman" w:hAnsi="Times New Roman"/>
+                <w:i/>
+                <w:iCs/>
+                <w:color w:val="auto"/>
+                <w:kern w:val="0"/>
+                <w:sz w:val="24"/>
+                <w:szCs w:val="24"/>
+                <w:lang w:val="en-US" w:eastAsia="en-US" w:bidi="ar-SA"/>
+              </w:rPr>
+              <w:t>ike the mineBot, the hammer can be recharged upon visiting the energy station.</w:t>
+              <w:br/>
+              <w:t xml:space="preserve">This would increase the complexity of the plan as a working hammer is necessary to break ores </w:t>
+            </w:r>
+            <w:r>
+              <w:rPr>
+                <w:rFonts w:eastAsia="Times New Roman" w:cs="Times New Roman" w:ascii="Times New Roman" w:hAnsi="Times New Roman"/>
+                <w:i/>
+                <w:iCs/>
+                <w:color w:val="auto"/>
+                <w:kern w:val="0"/>
+                <w:sz w:val="24"/>
+                <w:szCs w:val="24"/>
+                <w:lang w:val="en-US" w:eastAsia="en-US" w:bidi="ar-SA"/>
+              </w:rPr>
+              <w:t>thereby vital to the bot achieving its goal.</w:t>
+            </w:r>
+          </w:p>
+          <w:p>
+            <w:pPr>
+              <w:pStyle w:val="Normal"/>
+              <w:spacing w:lineRule="auto" w:line="240" w:before="0" w:afterAutospacing="0" w:after="120"/>
+              <w:rPr>
+                <w:rFonts w:ascii="Times New Roman" w:hAnsi="Times New Roman" w:eastAsia="Times New Roman" w:cs="Times New Roman"/>
+                <w:i/>
+                <w:i/>
+                <w:iCs/>
+                <w:color w:val="auto"/>
+                <w:kern w:val="0"/>
+                <w:sz w:val="24"/>
+                <w:szCs w:val="24"/>
+                <w:lang w:val="en-US" w:eastAsia="en-US" w:bidi="ar-SA"/>
+              </w:rPr>
+            </w:pPr>
+            <w:r>
+              <w:rPr>
+                <w:rFonts w:eastAsia="Times New Roman" w:cs="Times New Roman" w:ascii="Times New Roman" w:hAnsi="Times New Roman"/>
+                <w:i/>
+                <w:iCs/>
+                <w:color w:val="auto"/>
+                <w:kern w:val="0"/>
+                <w:sz w:val="24"/>
+                <w:szCs w:val="24"/>
+                <w:lang w:val="en-US" w:eastAsia="en-US" w:bidi="ar-SA"/>
+              </w:rPr>
+              <w:t xml:space="preserve">This factor was implemented using a `fuel` function which exists for each hammer and decreases by 1 upon each instance of break. An action `RECHARGE` was implemented, it takes the tile, energy-station, bot an hammer as parameters. If the bot is holding the hammer and on the estation tile, the hammer’s fuel is increased to 2. </w:t>
             </w:r>
           </w:p>
         </w:tc>
@@ -558,7 +619,6 @@
     <w:rPrDefault>
       <w:rPr>
         <w:rFonts w:ascii="Calibri" w:hAnsi="Calibri" w:eastAsia="Calibri" w:cs="" w:asciiTheme="minorHAnsi" w:cstheme="minorBidi" w:eastAsiaTheme="minorHAnsi" w:hAnsiTheme="minorHAnsi"/>
-        <w:sz w:val="22"/>
         <w:szCs w:val="22"/>
         <w:lang w:val="en-US" w:eastAsia="en-US" w:bidi="ar-SA"/>
       </w:rPr>
@@ -947,6 +1007,7 @@
     <w:qFormat/>
     <w:pPr>
       <w:widowControl/>
+      <w:suppressAutoHyphens w:val="true"/>
       <w:bidi w:val="0"/>
       <w:spacing w:lineRule="auto" w:line="259" w:before="0" w:after="160"/>
       <w:jc w:val="left"/>

--- a/report.docx
+++ b/report.docx
@@ -1,6 +1,6 @@
 
 <file path=word/document.xml><?xml version="1.0" encoding="utf-8"?>
-<w:document xmlns:o="urn:schemas-microsoft-com:office:office" xmlns:r="http://schemas.openxmlformats.org/officeDocument/2006/relationships" xmlns:v="urn:schemas-microsoft-com:vml" xmlns:w="http://schemas.openxmlformats.org/wordprocessingml/2006/main" xmlns:w10="urn:schemas-microsoft-com:office:word" xmlns:wp="http://schemas.openxmlformats.org/drawingml/2006/wordprocessingDrawing" xmlns:wps="http://schemas.microsoft.com/office/word/2010/wordprocessingShape" xmlns:wpg="http://schemas.microsoft.com/office/word/2010/wordprocessingGroup" xmlns:mc="http://schemas.openxmlformats.org/markup-compatibility/2006" xmlns:wp14="http://schemas.microsoft.com/office/word/2010/wordprocessingDrawing" xmlns:w14="http://schemas.microsoft.com/office/word/2010/wordml" mc:Ignorable="w14 wp14">
+<w:document xmlns:o="urn:schemas-microsoft-com:office:office" xmlns:r="http://schemas.openxmlformats.org/officeDocument/2006/relationships" xmlns:v="urn:schemas-microsoft-com:vml" xmlns:w="http://schemas.openxmlformats.org/wordprocessingml/2006/main" xmlns:w10="urn:schemas-microsoft-com:office:word" xmlns:wp="http://schemas.openxmlformats.org/drawingml/2006/wordprocessingDrawing" xmlns:wps="http://schemas.microsoft.com/office/word/2010/wordprocessingShape" xmlns:wpg="http://schemas.microsoft.com/office/word/2010/wordprocessingGroup" xmlns:mc="http://schemas.openxmlformats.org/markup-compatibility/2006" xmlns:wp14="http://schemas.microsoft.com/office/word/2010/wordprocessingDrawing" xmlns:w14="http://schemas.microsoft.com/office/word/2010/wordml" xmlns:w15="http://schemas.microsoft.com/office/word/2012/wordml" mc:Ignorable="w14 wp14 w15">
   <w:body>
     <w:p>
       <w:pPr>
@@ -69,6 +69,7 @@
         <w:tblW w:w="9360" w:type="dxa"/>
         <w:jc w:val="left"/>
         <w:tblInd w:w="0" w:type="dxa"/>
+        <w:tblLayout w:type="fixed"/>
         <w:tblCellMar>
           <w:top w:w="0" w:type="dxa"/>
           <w:left w:w="108" w:type="dxa"/>
@@ -92,6 +93,7 @@
           <w:p>
             <w:pPr>
               <w:pStyle w:val="Normal"/>
+              <w:widowControl w:val="false"/>
               <w:spacing w:lineRule="auto" w:line="240" w:before="0" w:afterAutospacing="0" w:after="120"/>
               <w:rPr>
                 <w:rFonts w:ascii="Times New Roman" w:hAnsi="Times New Roman" w:eastAsia="Times New Roman" w:cs="Times New Roman"/>
@@ -145,6 +147,7 @@
         <w:tblW w:w="9360" w:type="dxa"/>
         <w:jc w:val="left"/>
         <w:tblInd w:w="0" w:type="dxa"/>
+        <w:tblLayout w:type="fixed"/>
         <w:tblCellMar>
           <w:top w:w="0" w:type="dxa"/>
           <w:left w:w="108" w:type="dxa"/>
@@ -168,6 +171,7 @@
           <w:p>
             <w:pPr>
               <w:pStyle w:val="Normal"/>
+              <w:widowControl w:val="false"/>
               <w:spacing w:lineRule="auto" w:line="240" w:before="0" w:afterAutospacing="0" w:after="120"/>
               <w:rPr>
                 <w:rFonts w:ascii="Times New Roman" w:hAnsi="Times New Roman" w:eastAsia="Times New Roman" w:cs="Times New Roman"/>
@@ -186,7 +190,333 @@
                 <w:sz w:val="24"/>
                 <w:szCs w:val="24"/>
               </w:rPr>
-              <w:t>It was found that as the ratio of g to h decreases, the runtime of the search would increase. This is because low values of g are</w:t>
+              <w:t xml:space="preserve">In this experiment, </w:t>
+            </w:r>
+            <w:r>
+              <w:rPr>
+                <w:rFonts w:eastAsia="Times New Roman" w:cs="Times New Roman" w:ascii="Times New Roman" w:hAnsi="Times New Roman"/>
+                <w:i/>
+                <w:iCs/>
+                <w:sz w:val="24"/>
+                <w:szCs w:val="24"/>
+              </w:rPr>
+              <w:t xml:space="preserve">the </w:t>
+            </w:r>
+            <w:r>
+              <w:rPr>
+                <w:rFonts w:eastAsia="Times New Roman" w:cs="Times New Roman" w:ascii="Times New Roman" w:hAnsi="Times New Roman"/>
+                <w:i/>
+                <w:iCs/>
+                <w:sz w:val="24"/>
+                <w:szCs w:val="24"/>
+              </w:rPr>
+              <w:t xml:space="preserve">weight values of g and h in a best-first search algorithm </w:t>
+            </w:r>
+            <w:r>
+              <w:rPr>
+                <w:rFonts w:eastAsia="Times New Roman" w:cs="Times New Roman" w:ascii="Times New Roman" w:hAnsi="Times New Roman"/>
+                <w:i/>
+                <w:iCs/>
+                <w:sz w:val="24"/>
+                <w:szCs w:val="24"/>
+              </w:rPr>
+              <w:t xml:space="preserve">where varied </w:t>
+            </w:r>
+            <w:r>
+              <w:drawing>
+                <wp:anchor behindDoc="0" distT="0" distB="0" distL="0" distR="0" simplePos="0" locked="0" layoutInCell="0" allowOverlap="1" relativeHeight="2">
+                  <wp:simplePos x="0" y="0"/>
+                  <wp:positionH relativeFrom="column">
+                    <wp:posOffset>-29210</wp:posOffset>
+                  </wp:positionH>
+                  <wp:positionV relativeFrom="paragraph">
+                    <wp:posOffset>1390650</wp:posOffset>
+                  </wp:positionV>
+                  <wp:extent cx="2773680" cy="2080260"/>
+                  <wp:effectExtent l="0" t="0" r="0" b="0"/>
+                  <wp:wrapSquare wrapText="left"/>
+                  <wp:docPr id="1" name="Image1" descr=""/>
+                  <wp:cNvGraphicFramePr>
+                    <a:graphicFrameLocks xmlns:a="http://schemas.openxmlformats.org/drawingml/2006/main" noChangeAspect="1"/>
+                  </wp:cNvGraphicFramePr>
+                  <a:graphic xmlns:a="http://schemas.openxmlformats.org/drawingml/2006/main">
+                    <a:graphicData uri="http://schemas.openxmlformats.org/drawingml/2006/picture">
+                      <pic:pic xmlns:pic="http://schemas.openxmlformats.org/drawingml/2006/picture">
+                        <pic:nvPicPr>
+                          <pic:cNvPr id="1" name="Image1" descr=""/>
+                          <pic:cNvPicPr>
+                            <a:picLocks noChangeAspect="1" noChangeArrowheads="1"/>
+                          </pic:cNvPicPr>
+                        </pic:nvPicPr>
+                        <pic:blipFill>
+                          <a:blip r:embed="rId2"/>
+                          <a:stretch>
+                            <a:fillRect/>
+                          </a:stretch>
+                        </pic:blipFill>
+                        <pic:spPr bwMode="auto">
+                          <a:xfrm>
+                            <a:off x="0" y="0"/>
+                            <a:ext cx="2773680" cy="2080260"/>
+                          </a:xfrm>
+                          <a:prstGeom prst="rect">
+                            <a:avLst/>
+                          </a:prstGeom>
+                        </pic:spPr>
+                      </pic:pic>
+                    </a:graphicData>
+                  </a:graphic>
+                </wp:anchor>
+              </w:drawing>
+            </w:r>
+            <w:r>
+              <w:rPr>
+                <w:rFonts w:eastAsia="Times New Roman" w:cs="Times New Roman" w:ascii="Times New Roman" w:hAnsi="Times New Roman"/>
+                <w:i/>
+                <w:iCs/>
+                <w:sz w:val="24"/>
+                <w:szCs w:val="24"/>
+              </w:rPr>
+              <w:t xml:space="preserve">to measure </w:t>
+            </w:r>
+            <w:r>
+              <w:rPr>
+                <w:rFonts w:eastAsia="Times New Roman" w:cs="Times New Roman" w:ascii="Times New Roman" w:hAnsi="Times New Roman"/>
+                <w:i/>
+                <w:iCs/>
+                <w:sz w:val="24"/>
+                <w:szCs w:val="24"/>
+              </w:rPr>
+              <w:t>the effect on the search performance.</w:t>
+            </w:r>
+          </w:p>
+          <w:p>
+            <w:pPr>
+              <w:pStyle w:val="Normal"/>
+              <w:widowControl w:val="false"/>
+              <w:spacing w:lineRule="auto" w:line="240" w:before="0" w:afterAutospacing="0" w:after="120"/>
+              <w:rPr>
+                <w:rFonts w:ascii="Times New Roman" w:hAnsi="Times New Roman" w:eastAsia="Times New Roman" w:cs="Times New Roman"/>
+                <w:i/>
+                <w:i/>
+                <w:iCs/>
+                <w:sz w:val="24"/>
+                <w:szCs w:val="24"/>
+              </w:rPr>
+            </w:pPr>
+            <w:r>
+              <w:rPr>
+                <w:rFonts w:eastAsia="Times New Roman" w:cs="Times New Roman" w:ascii="Times New Roman" w:hAnsi="Times New Roman"/>
+                <w:i/>
+                <w:iCs/>
+                <w:sz w:val="24"/>
+                <w:szCs w:val="24"/>
+              </w:rPr>
+              <w:t>In total 90 tests were run for different combinations of the weights of g and h. The tests were conducted such that g&lt;(h/2) is always true. This was due to time and computation restraints as when g is close to h, the run time of the algorithm increases. The quantitative results of the tests are displayed below in graphs depicting the ratio g/h against the total number of steps in the completed plan for this ratio, and the total time taken to find the</w:t>
+            </w:r>
+            <w:r>
+              <w:drawing>
+                <wp:anchor behindDoc="0" distT="0" distB="0" distL="0" distR="0" simplePos="0" locked="0" layoutInCell="0" allowOverlap="1" relativeHeight="3">
+                  <wp:simplePos x="0" y="0"/>
+                  <wp:positionH relativeFrom="column">
+                    <wp:posOffset>2908300</wp:posOffset>
+                  </wp:positionH>
+                  <wp:positionV relativeFrom="paragraph">
+                    <wp:posOffset>909320</wp:posOffset>
+                  </wp:positionV>
+                  <wp:extent cx="2910840" cy="2182495"/>
+                  <wp:effectExtent l="0" t="0" r="0" b="0"/>
+                  <wp:wrapSquare wrapText="largest"/>
+                  <wp:docPr id="2" name="Image2" descr=""/>
+                  <wp:cNvGraphicFramePr>
+                    <a:graphicFrameLocks xmlns:a="http://schemas.openxmlformats.org/drawingml/2006/main" noChangeAspect="1"/>
+                  </wp:cNvGraphicFramePr>
+                  <a:graphic xmlns:a="http://schemas.openxmlformats.org/drawingml/2006/main">
+                    <a:graphicData uri="http://schemas.openxmlformats.org/drawingml/2006/picture">
+                      <pic:pic xmlns:pic="http://schemas.openxmlformats.org/drawingml/2006/picture">
+                        <pic:nvPicPr>
+                          <pic:cNvPr id="2" name="Image2" descr=""/>
+                          <pic:cNvPicPr>
+                            <a:picLocks noChangeAspect="1" noChangeArrowheads="1"/>
+                          </pic:cNvPicPr>
+                        </pic:nvPicPr>
+                        <pic:blipFill>
+                          <a:blip r:embed="rId3"/>
+                          <a:stretch>
+                            <a:fillRect/>
+                          </a:stretch>
+                        </pic:blipFill>
+                        <pic:spPr bwMode="auto">
+                          <a:xfrm>
+                            <a:off x="0" y="0"/>
+                            <a:ext cx="2910840" cy="2182495"/>
+                          </a:xfrm>
+                          <a:prstGeom prst="rect">
+                            <a:avLst/>
+                          </a:prstGeom>
+                        </pic:spPr>
+                      </pic:pic>
+                    </a:graphicData>
+                  </a:graphic>
+                </wp:anchor>
+              </w:drawing>
+            </w:r>
+            <w:r>
+              <w:rPr>
+                <w:rFonts w:eastAsia="Times New Roman" w:cs="Times New Roman" w:ascii="Times New Roman" w:hAnsi="Times New Roman"/>
+                <w:i/>
+                <w:iCs/>
+                <w:sz w:val="24"/>
+                <w:szCs w:val="24"/>
+              </w:rPr>
+              <w:t xml:space="preserve"> plan. </w:t>
+            </w:r>
+          </w:p>
+          <w:p>
+            <w:pPr>
+              <w:pStyle w:val="Normal"/>
+              <w:widowControl w:val="false"/>
+              <w:spacing w:lineRule="auto" w:line="240" w:before="0" w:afterAutospacing="0" w:after="120"/>
+              <w:rPr>
+                <w:rFonts w:ascii="Times New Roman" w:hAnsi="Times New Roman" w:eastAsia="Times New Roman" w:cs="Times New Roman"/>
+                <w:i/>
+                <w:i/>
+                <w:iCs/>
+                <w:sz w:val="24"/>
+                <w:szCs w:val="24"/>
+              </w:rPr>
+            </w:pPr>
+            <w:r>
+              <w:rPr/>
+            </w:r>
+          </w:p>
+          <w:p>
+            <w:pPr>
+              <w:pStyle w:val="Normal"/>
+              <w:widowControl w:val="false"/>
+              <w:spacing w:lineRule="auto" w:line="240" w:before="0" w:afterAutospacing="0" w:after="120"/>
+              <w:rPr>
+                <w:rFonts w:ascii="Times New Roman" w:hAnsi="Times New Roman" w:eastAsia="Times New Roman" w:cs="Times New Roman"/>
+                <w:i/>
+                <w:i/>
+                <w:iCs/>
+                <w:sz w:val="24"/>
+                <w:szCs w:val="24"/>
+              </w:rPr>
+            </w:pPr>
+            <w:r>
+              <w:rPr>
+                <w:rFonts w:eastAsia="Times New Roman" w:cs="Times New Roman" w:ascii="Times New Roman" w:hAnsi="Times New Roman"/>
+                <w:i/>
+                <w:iCs/>
+                <w:sz w:val="24"/>
+                <w:szCs w:val="24"/>
+              </w:rPr>
+              <w:t>It was observed, as mentioned above, that as the ratio of g to h increases, the run time would increase. It was also shown that the total number of path steps would decrease as the ratio increases.</w:t>
+            </w:r>
+          </w:p>
+          <w:p>
+            <w:pPr>
+              <w:pStyle w:val="Normal"/>
+              <w:widowControl w:val="false"/>
+              <w:spacing w:lineRule="auto" w:line="240" w:before="0" w:afterAutospacing="0" w:after="120"/>
+              <w:rPr>
+                <w:rFonts w:ascii="Times New Roman" w:hAnsi="Times New Roman" w:eastAsia="Times New Roman" w:cs="Times New Roman"/>
+                <w:i/>
+                <w:i/>
+                <w:iCs/>
+                <w:sz w:val="24"/>
+                <w:szCs w:val="24"/>
+              </w:rPr>
+            </w:pPr>
+            <w:r>
+              <w:rPr/>
+            </w:r>
+          </w:p>
+          <w:p>
+            <w:pPr>
+              <w:pStyle w:val="Normal"/>
+              <w:widowControl w:val="false"/>
+              <w:spacing w:lineRule="auto" w:line="240" w:before="0" w:afterAutospacing="0" w:after="120"/>
+              <w:rPr>
+                <w:rFonts w:ascii="Times New Roman" w:hAnsi="Times New Roman" w:eastAsia="Times New Roman" w:cs="Times New Roman"/>
+                <w:i/>
+                <w:i/>
+                <w:iCs/>
+                <w:sz w:val="24"/>
+                <w:szCs w:val="24"/>
+              </w:rPr>
+            </w:pPr>
+            <w:r>
+              <w:rPr>
+                <w:rFonts w:eastAsia="Times New Roman" w:cs="Times New Roman" w:ascii="Times New Roman" w:hAnsi="Times New Roman"/>
+                <w:i/>
+                <w:iCs/>
+                <w:sz w:val="24"/>
+                <w:szCs w:val="24"/>
+              </w:rPr>
+              <w:t>When considering the function of g and h in the search heuristic, these results are to be expected. A greater value weight on g would force the algorithm to prioritise proximity to the start node, this means more nodes are expanded during the search thereby increasing run time.</w:t>
+            </w:r>
+          </w:p>
+          <w:p>
+            <w:pPr>
+              <w:pStyle w:val="Normal"/>
+              <w:widowControl w:val="false"/>
+              <w:spacing w:lineRule="auto" w:line="240" w:before="0" w:afterAutospacing="0" w:after="120"/>
+              <w:rPr>
+                <w:rFonts w:ascii="Times New Roman" w:hAnsi="Times New Roman" w:eastAsia="Times New Roman" w:cs="Times New Roman"/>
+                <w:i/>
+                <w:i/>
+                <w:iCs/>
+                <w:sz w:val="24"/>
+                <w:szCs w:val="24"/>
+              </w:rPr>
+            </w:pPr>
+            <w:r>
+              <w:rPr>
+                <w:rFonts w:eastAsia="Times New Roman" w:cs="Times New Roman" w:ascii="Times New Roman" w:hAnsi="Times New Roman"/>
+                <w:i/>
+                <w:iCs/>
+                <w:sz w:val="24"/>
+                <w:szCs w:val="24"/>
+              </w:rPr>
+              <w:t xml:space="preserve">The expansion of more nodes is also directly correlated to the decrease in the number of steps in the path. More expanded nodes means more parts of the search tree are explored so the algorithm approaches an optimal path length. </w:t>
+            </w:r>
+          </w:p>
+          <w:p>
+            <w:pPr>
+              <w:pStyle w:val="Normal"/>
+              <w:widowControl w:val="false"/>
+              <w:spacing w:lineRule="auto" w:line="240" w:before="0" w:afterAutospacing="0" w:after="120"/>
+              <w:rPr>
+                <w:rFonts w:ascii="Times New Roman" w:hAnsi="Times New Roman" w:eastAsia="Times New Roman" w:cs="Times New Roman"/>
+                <w:i/>
+                <w:i/>
+                <w:iCs/>
+                <w:sz w:val="24"/>
+                <w:szCs w:val="24"/>
+              </w:rPr>
+            </w:pPr>
+            <w:r>
+              <w:rPr/>
+            </w:r>
+          </w:p>
+          <w:p>
+            <w:pPr>
+              <w:pStyle w:val="Normal"/>
+              <w:widowControl w:val="false"/>
+              <w:spacing w:lineRule="auto" w:line="240" w:before="0" w:afterAutospacing="0" w:after="120"/>
+              <w:rPr>
+                <w:rFonts w:ascii="Times New Roman" w:hAnsi="Times New Roman" w:eastAsia="Times New Roman" w:cs="Times New Roman"/>
+                <w:i/>
+                <w:i/>
+                <w:iCs/>
+                <w:sz w:val="24"/>
+                <w:szCs w:val="24"/>
+              </w:rPr>
+            </w:pPr>
+            <w:r>
+              <w:rPr/>
             </w:r>
           </w:p>
         </w:tc>
@@ -221,6 +551,7 @@
         <w:tblW w:w="9360" w:type="dxa"/>
         <w:jc w:val="left"/>
         <w:tblInd w:w="0" w:type="dxa"/>
+        <w:tblLayout w:type="fixed"/>
         <w:tblCellMar>
           <w:top w:w="0" w:type="dxa"/>
           <w:left w:w="108" w:type="dxa"/>
@@ -244,6 +575,7 @@
           <w:p>
             <w:pPr>
               <w:pStyle w:val="Normal"/>
+              <w:widowControl w:val="false"/>
               <w:spacing w:lineRule="auto" w:line="240" w:before="0" w:afterAutospacing="0" w:after="120"/>
               <w:rPr>
                 <w:rFonts w:ascii="Times New Roman" w:hAnsi="Times New Roman" w:eastAsia="Times New Roman" w:cs="Times New Roman"/>
@@ -268,53 +600,15 @@
                 <w:szCs w:val="24"/>
                 <w:lang w:val="en-US" w:eastAsia="en-US" w:bidi="ar-SA"/>
               </w:rPr>
-              <w:t xml:space="preserve">Another realistic factor of the mine world would be the fuel capacity of the hammer. In real life a mine bot would most likely use a battery powered drill as opposed to a hammer and it would be realistic for this drill do lose power as it is used, similarly to the way in which mineBot loses energy upon movement. Again, </w:t>
-            </w:r>
-            <w:r>
-              <w:rPr>
-                <w:rFonts w:eastAsia="Times New Roman" w:cs="Times New Roman" w:ascii="Times New Roman" w:hAnsi="Times New Roman"/>
-                <w:i/>
-                <w:iCs/>
-                <w:color w:val="auto"/>
-                <w:kern w:val="0"/>
-                <w:sz w:val="24"/>
-                <w:szCs w:val="24"/>
-                <w:lang w:val="en-US" w:eastAsia="en-US" w:bidi="ar-SA"/>
-              </w:rPr>
-              <w:t>l</w:t>
-            </w:r>
-            <w:r>
-              <w:rPr>
-                <w:rFonts w:eastAsia="Times New Roman" w:cs="Times New Roman" w:ascii="Times New Roman" w:hAnsi="Times New Roman"/>
-                <w:i/>
-                <w:iCs/>
-                <w:color w:val="auto"/>
-                <w:kern w:val="0"/>
-                <w:sz w:val="24"/>
-                <w:szCs w:val="24"/>
-                <w:lang w:val="en-US" w:eastAsia="en-US" w:bidi="ar-SA"/>
-              </w:rPr>
-              <w:t>ike the mineBot, the hammer can be recharged upon visiting the energy station.</w:t>
+              <w:t>Another realistic factor of the mine world would be the fuel capacity of the hammer. In real life a mine bot would most likely use a battery powered drill as opposed to a hammer and it would be realistic for this drill do lose power as it is used, similarly to the way in which mineBot loses energy upon movement. Again, like the mineBot, the hammer can be recharged upon visiting the energy station.</w:t>
               <w:br/>
-              <w:t xml:space="preserve">This would increase the complexity of the plan as a working hammer is necessary to break ores </w:t>
-            </w:r>
-            <w:r>
-              <w:rPr>
-                <w:rFonts w:eastAsia="Times New Roman" w:cs="Times New Roman" w:ascii="Times New Roman" w:hAnsi="Times New Roman"/>
-                <w:i/>
-                <w:iCs/>
-                <w:color w:val="auto"/>
-                <w:kern w:val="0"/>
-                <w:sz w:val="24"/>
-                <w:szCs w:val="24"/>
-                <w:lang w:val="en-US" w:eastAsia="en-US" w:bidi="ar-SA"/>
-              </w:rPr>
-              <w:t>thereby vital to the bot achieving its goal.</w:t>
+              <w:t>This would increase the complexity of the plan as a working hammer is necessary to break ores thereby vital to the bot achieving its goal.</w:t>
             </w:r>
           </w:p>
           <w:p>
             <w:pPr>
               <w:pStyle w:val="Normal"/>
+              <w:widowControl w:val="false"/>
               <w:spacing w:lineRule="auto" w:line="240" w:before="0" w:afterAutospacing="0" w:after="120"/>
               <w:rPr>
                 <w:rFonts w:ascii="Times New Roman" w:hAnsi="Times New Roman" w:eastAsia="Times New Roman" w:cs="Times New Roman"/>
@@ -363,7 +657,7 @@
     <w:sectPr>
       <w:type w:val="nextPage"/>
       <w:pgSz w:w="11906" w:h="16838"/>
-      <w:pgMar w:left="1440" w:right="1440" w:header="0" w:top="1440" w:footer="0" w:bottom="1440" w:gutter="0"/>
+      <w:pgMar w:left="1440" w:right="1440" w:gutter="0" w:header="0" w:top="1440" w:footer="0" w:bottom="1440"/>
       <w:pgNumType w:fmt="decimal"/>
       <w:formProt w:val="false"/>
       <w:textDirection w:val="lrTb"/>
@@ -374,7 +668,7 @@
 </file>
 
 <file path=word/numbering.xml><?xml version="1.0" encoding="utf-8"?>
-<w:numbering xmlns:w="http://schemas.openxmlformats.org/wordprocessingml/2006/main" xmlns:o="urn:schemas-microsoft-com:office:office" xmlns:r="http://schemas.openxmlformats.org/officeDocument/2006/relationships" xmlns:v="urn:schemas-microsoft-com:vml">
+<w:numbering xmlns:w="http://schemas.openxmlformats.org/wordprocessingml/2006/main" xmlns:o="urn:schemas-microsoft-com:office:office" xmlns:r="http://schemas.openxmlformats.org/officeDocument/2006/relationships" xmlns:v="urn:schemas-microsoft-com:vml" xmlns:mc="http://schemas.openxmlformats.org/markup-compatibility/2006" xmlns:w14="http://schemas.microsoft.com/office/word/2010/wordml" mc:Ignorable="w14">
   <w:abstractNum w:abstractNumId="1">
     <w:lvl w:ilvl="0">
       <w:start w:val="1"/>
@@ -387,6 +681,7 @@
         </w:tabs>
         <w:ind w:left="360" w:hanging="360"/>
       </w:pPr>
+      <w:rPr/>
     </w:lvl>
     <w:lvl w:ilvl="1">
       <w:start w:val="1"/>
@@ -399,6 +694,7 @@
         </w:tabs>
         <w:ind w:left="1080" w:hanging="360"/>
       </w:pPr>
+      <w:rPr/>
     </w:lvl>
     <w:lvl w:ilvl="2">
       <w:start w:val="1"/>
@@ -411,6 +707,7 @@
         </w:tabs>
         <w:ind w:left="1800" w:hanging="180"/>
       </w:pPr>
+      <w:rPr/>
     </w:lvl>
     <w:lvl w:ilvl="3">
       <w:start w:val="1"/>
@@ -423,6 +720,7 @@
         </w:tabs>
         <w:ind w:left="2520" w:hanging="360"/>
       </w:pPr>
+      <w:rPr/>
     </w:lvl>
     <w:lvl w:ilvl="4">
       <w:start w:val="1"/>
@@ -435,6 +733,7 @@
         </w:tabs>
         <w:ind w:left="3240" w:hanging="360"/>
       </w:pPr>
+      <w:rPr/>
     </w:lvl>
     <w:lvl w:ilvl="5">
       <w:start w:val="1"/>
@@ -447,6 +746,7 @@
         </w:tabs>
         <w:ind w:left="3960" w:hanging="180"/>
       </w:pPr>
+      <w:rPr/>
     </w:lvl>
     <w:lvl w:ilvl="6">
       <w:start w:val="1"/>
@@ -459,6 +759,7 @@
         </w:tabs>
         <w:ind w:left="4680" w:hanging="360"/>
       </w:pPr>
+      <w:rPr/>
     </w:lvl>
     <w:lvl w:ilvl="7">
       <w:start w:val="1"/>
@@ -471,6 +772,7 @@
         </w:tabs>
         <w:ind w:left="5400" w:hanging="360"/>
       </w:pPr>
+      <w:rPr/>
     </w:lvl>
     <w:lvl w:ilvl="8">
       <w:start w:val="1"/>
@@ -483,6 +785,7 @@
         </w:tabs>
         <w:ind w:left="6120" w:hanging="180"/>
       </w:pPr>
+      <w:rPr/>
     </w:lvl>
   </w:abstractNum>
   <w:abstractNum w:abstractNumId="2">
@@ -1029,6 +1332,13 @@
     <w:qFormat/>
     <w:rPr/>
   </w:style>
+  <w:style w:type="character" w:styleId="SourceText">
+    <w:name w:val="Source Text"/>
+    <w:qFormat/>
+    <w:rPr>
+      <w:rFonts w:ascii="Liberation Mono" w:hAnsi="Liberation Mono" w:eastAsia="Liberation Mono" w:cs="Liberation Mono"/>
+    </w:rPr>
+  </w:style>
   <w:style w:type="paragraph" w:styleId="Heading">
     <w:name w:val="Heading"/>
     <w:basedOn w:val="Normal"/>
@@ -1112,7 +1422,6 @@
     <w:semiHidden/>
     <w:unhideWhenUsed/>
     <w:tblPr>
-      <w:tblInd w:w="0" w:type="dxa"/>
       <w:tblCellMar>
         <w:top w:w="0" w:type="dxa"/>
         <w:left w:w="108" w:type="dxa"/>
@@ -1130,7 +1439,6 @@
       <w:spacing w:after="0" w:line="240" w:lineRule="auto"/>
     </w:pPr>
     <w:tblPr>
-      <w:tblInd w:w="0" w:type="dxa"/>
       <w:tblBorders>
         <w:top w:val="single" w:color="000000" w:themeColor="text1" w:sz="4" w:space="0"/>
         <w:left w:val="single" w:color="000000" w:themeColor="text1" w:sz="4" w:space="0"/>

--- a/report.docx
+++ b/report.docx
@@ -83,7 +83,7 @@
       </w:tblGrid>
       <w:tr>
         <w:trPr>
-          <w:trHeight w:val="300" w:hRule="atLeast"/>
+          <w:trHeight w:val="1018" w:hRule="atLeast"/>
         </w:trPr>
         <w:tc>
           <w:tcPr>
@@ -112,7 +112,27 @@
                 <w:sz w:val="24"/>
                 <w:szCs w:val="24"/>
               </w:rPr>
-              <w:t xml:space="preserve">My harder problem included a second instance of mineBot. This expanded the search tree by introducing another value to consider for each action involving the mineBot, thereby increasing runtime and making the problem “harder”. </w:t>
+              <w:t xml:space="preserve">My harder problem included a second instance of mineBot. This </w:t>
+            </w:r>
+            <w:r>
+              <w:rPr>
+                <w:rFonts w:eastAsia="Times New Roman" w:cs="Times New Roman" w:ascii="Times New Roman" w:hAnsi="Times New Roman"/>
+                <w:i/>
+                <w:iCs/>
+                <w:sz w:val="24"/>
+                <w:szCs w:val="24"/>
+              </w:rPr>
+              <w:t>increases the number of branches in</w:t>
+            </w:r>
+            <w:r>
+              <w:rPr>
+                <w:rFonts w:eastAsia="Times New Roman" w:cs="Times New Roman" w:ascii="Times New Roman" w:hAnsi="Times New Roman"/>
+                <w:i/>
+                <w:iCs/>
+                <w:sz w:val="24"/>
+                <w:szCs w:val="24"/>
+              </w:rPr>
+              <w:t xml:space="preserve"> the search tree by introducing another value to consider for each action involving the mineBot, thereby increasing run time and making the problem “harder”. </w:t>
             </w:r>
           </w:p>
         </w:tc>
@@ -230,7 +250,7 @@
                     <wp:posOffset>-29210</wp:posOffset>
                   </wp:positionH>
                   <wp:positionV relativeFrom="paragraph">
-                    <wp:posOffset>1390650</wp:posOffset>
+                    <wp:posOffset>2434590</wp:posOffset>
                   </wp:positionV>
                   <wp:extent cx="2773680" cy="2080260"/>
                   <wp:effectExtent l="0" t="0" r="0" b="0"/>
@@ -312,17 +332,58 @@
                 <w:sz w:val="24"/>
                 <w:szCs w:val="24"/>
               </w:rPr>
-              <w:t>In total 90 tests were run for different combinations of the weights of g and h. The tests were conducted such that g&lt;(h/2) is always true. This was due to time and computation restraints as when g is close to h, the run time of the algorithm increases. The quantitative results of the tests are displayed below in graphs depicting the ratio g/h against the total number of steps in the completed plan for this ratio, and the total time taken to find the</w:t>
-            </w:r>
-            <w:r>
+              <w:t>In total 90 tests were run for different combinations of the weights of g and h. The tests were conducted such that g&lt;(h/2) is always true. This was due to time and computation restraints as when g is close to h, the run time of the algorithm increases. A special test was run with equal weights using the ‘problem-1.pddl’ file as this is slightly less computationally expensive. The purpose of this test was to confirm that equal weights does in fact still allow the algorithm to function. The results of this test were a run time of 1112 seconds, and a path length of 62 steps.</w:t>
+            </w:r>
+          </w:p>
+          <w:p>
+            <w:pPr>
+              <w:pStyle w:val="Normal"/>
+              <w:widowControl w:val="false"/>
+              <w:spacing w:lineRule="auto" w:line="240" w:before="0" w:afterAutospacing="0" w:after="120"/>
+              <w:rPr>
+                <w:rFonts w:ascii="Times New Roman" w:hAnsi="Times New Roman" w:eastAsia="Times New Roman" w:cs="Times New Roman"/>
+                <w:i/>
+                <w:i/>
+                <w:iCs/>
+                <w:sz w:val="24"/>
+                <w:szCs w:val="24"/>
+              </w:rPr>
+            </w:pPr>
+            <w:r>
+              <w:rPr>
+                <w:rFonts w:eastAsia="Times New Roman" w:cs="Times New Roman" w:ascii="Times New Roman" w:hAnsi="Times New Roman"/>
+                <w:i/>
+                <w:iCs/>
+                <w:sz w:val="24"/>
+                <w:szCs w:val="24"/>
+              </w:rPr>
+              <w:t xml:space="preserve">The quantitative results of the tests are displayed below in graphs depicting the ratio g/h against the total number of steps in the completed plan for this ratio, and the total time (seconds) taken to find the plan. </w:t>
+            </w:r>
+          </w:p>
+          <w:p>
+            <w:pPr>
+              <w:pStyle w:val="Normal"/>
+              <w:widowControl w:val="false"/>
+              <w:spacing w:lineRule="auto" w:line="240" w:before="0" w:afterAutospacing="0" w:after="120"/>
+              <w:rPr>
+                <w:rFonts w:ascii="Times New Roman" w:hAnsi="Times New Roman" w:eastAsia="Times New Roman" w:cs="Times New Roman"/>
+                <w:i/>
+                <w:i/>
+                <w:iCs/>
+                <w:sz w:val="24"/>
+                <w:szCs w:val="24"/>
+              </w:rPr>
+            </w:pPr>
+            <w:r>
+              <w:rPr/>
               <w:drawing>
                 <wp:anchor behindDoc="0" distT="0" distB="0" distL="0" distR="0" simplePos="0" locked="0" layoutInCell="0" allowOverlap="1" relativeHeight="3">
                   <wp:simplePos x="0" y="0"/>
                   <wp:positionH relativeFrom="column">
-                    <wp:posOffset>2908300</wp:posOffset>
+                    <wp:posOffset>2892425</wp:posOffset>
                   </wp:positionH>
                   <wp:positionV relativeFrom="paragraph">
-                    <wp:posOffset>909320</wp:posOffset>
+                    <wp:posOffset>100330</wp:posOffset>
                   </wp:positionV>
                   <wp:extent cx="2910840" cy="2182495"/>
                   <wp:effectExtent l="0" t="0" r="0" b="0"/>
@@ -361,16 +422,6 @@
                 </wp:anchor>
               </w:drawing>
             </w:r>
-            <w:r>
-              <w:rPr>
-                <w:rFonts w:eastAsia="Times New Roman" w:cs="Times New Roman" w:ascii="Times New Roman" w:hAnsi="Times New Roman"/>
-                <w:i/>
-                <w:iCs/>
-                <w:sz w:val="24"/>
-                <w:szCs w:val="24"/>
-              </w:rPr>
-              <w:t xml:space="preserve"> plan. </w:t>
-            </w:r>
           </w:p>
           <w:p>
             <w:pPr>
@@ -387,7 +438,14 @@
               </w:rPr>
             </w:pPr>
             <w:r>
-              <w:rPr/>
+              <w:rPr>
+                <w:rFonts w:eastAsia="Times New Roman" w:cs="Times New Roman" w:ascii="Times New Roman" w:hAnsi="Times New Roman"/>
+                <w:i/>
+                <w:iCs/>
+                <w:sz w:val="24"/>
+                <w:szCs w:val="24"/>
+              </w:rPr>
+              <w:t>It was observed, as mentioned above, that as the ratio of g to h increases, the run time of the algorithm would increase. It was also shown that the total number of path steps would decrease as the ratio increases.</w:t>
             </w:r>
           </w:p>
           <w:p>
@@ -412,7 +470,7 @@
                 <w:sz w:val="24"/>
                 <w:szCs w:val="24"/>
               </w:rPr>
-              <w:t>It was observed, as mentioned above, that as the ratio of g to h increases, the run time would increase. It was also shown that the total number of path steps would decrease as the ratio increases.</w:t>
+              <w:t>When considering the function of g and h in the search heuristic, these results are to be expected. A greater weight on g would force the algorithm to prioritise proximity to the start node, this means more nodes are expanded during the search thereby increasing run time.</w:t>
             </w:r>
           </w:p>
           <w:p>
@@ -430,93 +488,14 @@
               </w:rPr>
             </w:pPr>
             <w:r>
-              <w:rPr/>
-            </w:r>
-          </w:p>
-          <w:p>
-            <w:pPr>
-              <w:pStyle w:val="Normal"/>
-              <w:widowControl w:val="false"/>
-              <w:spacing w:lineRule="auto" w:line="240" w:before="0" w:afterAutospacing="0" w:after="120"/>
-              <w:rPr>
-                <w:rFonts w:ascii="Times New Roman" w:hAnsi="Times New Roman" w:eastAsia="Times New Roman" w:cs="Times New Roman"/>
-                <w:i/>
-                <w:i/>
-                <w:iCs/>
-                <w:sz w:val="24"/>
-                <w:szCs w:val="24"/>
-              </w:rPr>
-            </w:pPr>
-            <w:r>
-              <w:rPr>
-                <w:rFonts w:eastAsia="Times New Roman" w:cs="Times New Roman" w:ascii="Times New Roman" w:hAnsi="Times New Roman"/>
-                <w:i/>
-                <w:iCs/>
-                <w:sz w:val="24"/>
-                <w:szCs w:val="24"/>
-              </w:rPr>
-              <w:t>When considering the function of g and h in the search heuristic, these results are to be expected. A greater value weight on g would force the algorithm to prioritise proximity to the start node, this means more nodes are expanded during the search thereby increasing run time.</w:t>
-            </w:r>
-          </w:p>
-          <w:p>
-            <w:pPr>
-              <w:pStyle w:val="Normal"/>
-              <w:widowControl w:val="false"/>
-              <w:spacing w:lineRule="auto" w:line="240" w:before="0" w:afterAutospacing="0" w:after="120"/>
-              <w:rPr>
-                <w:rFonts w:ascii="Times New Roman" w:hAnsi="Times New Roman" w:eastAsia="Times New Roman" w:cs="Times New Roman"/>
-                <w:i/>
-                <w:i/>
-                <w:iCs/>
-                <w:sz w:val="24"/>
-                <w:szCs w:val="24"/>
-              </w:rPr>
-            </w:pPr>
-            <w:r>
-              <w:rPr>
-                <w:rFonts w:eastAsia="Times New Roman" w:cs="Times New Roman" w:ascii="Times New Roman" w:hAnsi="Times New Roman"/>
-                <w:i/>
-                <w:iCs/>
-                <w:sz w:val="24"/>
-                <w:szCs w:val="24"/>
-              </w:rPr>
-              <w:t xml:space="preserve">The expansion of more nodes is also directly correlated to the decrease in the number of steps in the path. More expanded nodes means more parts of the search tree are explored so the algorithm approaches an optimal path length. </w:t>
-            </w:r>
-          </w:p>
-          <w:p>
-            <w:pPr>
-              <w:pStyle w:val="Normal"/>
-              <w:widowControl w:val="false"/>
-              <w:spacing w:lineRule="auto" w:line="240" w:before="0" w:afterAutospacing="0" w:after="120"/>
-              <w:rPr>
-                <w:rFonts w:ascii="Times New Roman" w:hAnsi="Times New Roman" w:eastAsia="Times New Roman" w:cs="Times New Roman"/>
-                <w:i/>
-                <w:i/>
-                <w:iCs/>
-                <w:sz w:val="24"/>
-                <w:szCs w:val="24"/>
-              </w:rPr>
-            </w:pPr>
-            <w:r>
-              <w:rPr/>
-            </w:r>
-          </w:p>
-          <w:p>
-            <w:pPr>
-              <w:pStyle w:val="Normal"/>
-              <w:widowControl w:val="false"/>
-              <w:spacing w:lineRule="auto" w:line="240" w:before="0" w:afterAutospacing="0" w:after="120"/>
-              <w:rPr>
-                <w:rFonts w:ascii="Times New Roman" w:hAnsi="Times New Roman" w:eastAsia="Times New Roman" w:cs="Times New Roman"/>
-                <w:i/>
-                <w:i/>
-                <w:iCs/>
-                <w:sz w:val="24"/>
-                <w:szCs w:val="24"/>
-              </w:rPr>
-            </w:pPr>
-            <w:r>
-              <w:rPr/>
+              <w:rPr>
+                <w:rFonts w:eastAsia="Times New Roman" w:cs="Times New Roman" w:ascii="Times New Roman" w:hAnsi="Times New Roman"/>
+                <w:i/>
+                <w:iCs/>
+                <w:sz w:val="24"/>
+                <w:szCs w:val="24"/>
+              </w:rPr>
+              <w:t>The expansion of more nodes is also directly correlated to the decrease in the number of steps in the path. More expanded nodes means more parts of the search tree are explored so the algorithm comes closer to finding the optimal path.</w:t>
             </w:r>
           </w:p>
         </w:tc>
@@ -600,9 +579,46 @@
                 <w:szCs w:val="24"/>
                 <w:lang w:val="en-US" w:eastAsia="en-US" w:bidi="ar-SA"/>
               </w:rPr>
-              <w:t>Another realistic factor of the mine world would be the fuel capacity of the hammer. In real life a mine bot would most likely use a battery powered drill as opposed to a hammer and it would be realistic for this drill do lose power as it is used, similarly to the way in which mineBot loses energy upon movement. Again, like the mineBot, the hammer can be recharged upon visiting the energy station.</w:t>
-              <w:br/>
-              <w:t>This would increase the complexity of the plan as a working hammer is necessary to break ores thereby vital to the bot achieving its goal.</w:t>
+              <w:t xml:space="preserve">Another realistic factor of the mine world would be the </w:t>
+            </w:r>
+            <w:r>
+              <w:rPr>
+                <w:rFonts w:eastAsia="Times New Roman" w:cs="Times New Roman" w:ascii="Times New Roman" w:hAnsi="Times New Roman"/>
+                <w:i/>
+                <w:iCs/>
+                <w:color w:val="auto"/>
+                <w:kern w:val="0"/>
+                <w:sz w:val="24"/>
+                <w:szCs w:val="24"/>
+                <w:lang w:val="en-US" w:eastAsia="en-US" w:bidi="ar-SA"/>
+              </w:rPr>
+              <w:t>durability</w:t>
+            </w:r>
+            <w:r>
+              <w:rPr>
+                <w:rFonts w:eastAsia="Times New Roman" w:cs="Times New Roman" w:ascii="Times New Roman" w:hAnsi="Times New Roman"/>
+                <w:i/>
+                <w:iCs/>
+                <w:color w:val="auto"/>
+                <w:kern w:val="0"/>
+                <w:sz w:val="24"/>
+                <w:szCs w:val="24"/>
+                <w:lang w:val="en-US" w:eastAsia="en-US" w:bidi="ar-SA"/>
+              </w:rPr>
+              <w:t xml:space="preserve"> </w:t>
+            </w:r>
+            <w:r>
+              <w:rPr>
+                <w:rFonts w:eastAsia="Times New Roman" w:cs="Times New Roman" w:ascii="Times New Roman" w:hAnsi="Times New Roman"/>
+                <w:i/>
+                <w:iCs/>
+                <w:color w:val="auto"/>
+                <w:kern w:val="0"/>
+                <w:sz w:val="24"/>
+                <w:szCs w:val="24"/>
+                <w:lang w:val="en-US" w:eastAsia="en-US" w:bidi="ar-SA"/>
+              </w:rPr>
+              <w:t>of the hammer. A hammer cannot be used an infinite amount of times without breaking, and in an industrial mine would likely have to be repaired on a regular basis.</w:t>
             </w:r>
           </w:p>
           <w:p>
@@ -633,7 +649,220 @@
                 <w:szCs w:val="24"/>
                 <w:lang w:val="en-US" w:eastAsia="en-US" w:bidi="ar-SA"/>
               </w:rPr>
-              <w:t xml:space="preserve">This factor was implemented using a `fuel` function which exists for each hammer and decreases by 1 upon each instance of break. An action `RECHARGE` was implemented, it takes the tile, energy-station, bot an hammer as parameters. If the bot is holding the hammer and on the estation tile, the hammer’s fuel is increased to 2. </w:t>
+              <w:t xml:space="preserve">This would increase the complexity of the plan as a working hammer is necessary to </w:t>
+            </w:r>
+            <w:r>
+              <w:rPr>
+                <w:rFonts w:eastAsia="Times New Roman" w:cs="Times New Roman" w:ascii="Times New Roman" w:hAnsi="Times New Roman"/>
+                <w:i/>
+                <w:iCs/>
+                <w:color w:val="auto"/>
+                <w:kern w:val="0"/>
+                <w:sz w:val="24"/>
+                <w:szCs w:val="24"/>
+                <w:lang w:val="en-US" w:eastAsia="en-US" w:bidi="ar-SA"/>
+              </w:rPr>
+              <w:t xml:space="preserve">the </w:t>
+            </w:r>
+            <w:r>
+              <w:rPr>
+                <w:rFonts w:eastAsia="Times New Roman" w:cs="Times New Roman" w:ascii="Times New Roman" w:hAnsi="Times New Roman"/>
+                <w:i/>
+                <w:iCs/>
+                <w:color w:val="auto"/>
+                <w:kern w:val="0"/>
+                <w:sz w:val="24"/>
+                <w:szCs w:val="24"/>
+                <w:lang w:val="en-US" w:eastAsia="en-US" w:bidi="ar-SA"/>
+              </w:rPr>
+              <w:t xml:space="preserve">break ores </w:t>
+            </w:r>
+            <w:r>
+              <w:rPr>
+                <w:rFonts w:eastAsia="Times New Roman" w:cs="Times New Roman" w:ascii="Times New Roman" w:hAnsi="Times New Roman"/>
+                <w:i/>
+                <w:iCs/>
+                <w:color w:val="auto"/>
+                <w:kern w:val="0"/>
+                <w:sz w:val="24"/>
+                <w:szCs w:val="24"/>
+                <w:lang w:val="en-US" w:eastAsia="en-US" w:bidi="ar-SA"/>
+              </w:rPr>
+              <w:t xml:space="preserve">which are </w:t>
+            </w:r>
+            <w:r>
+              <w:rPr>
+                <w:rFonts w:eastAsia="Times New Roman" w:cs="Times New Roman" w:ascii="Times New Roman" w:hAnsi="Times New Roman"/>
+                <w:i/>
+                <w:iCs/>
+                <w:color w:val="auto"/>
+                <w:kern w:val="0"/>
+                <w:sz w:val="24"/>
+                <w:szCs w:val="24"/>
+                <w:lang w:val="en-US" w:eastAsia="en-US" w:bidi="ar-SA"/>
+              </w:rPr>
+              <w:t>vital to the bot achieving its goal.</w:t>
+            </w:r>
+          </w:p>
+          <w:p>
+            <w:pPr>
+              <w:pStyle w:val="Normal"/>
+              <w:widowControl w:val="false"/>
+              <w:spacing w:lineRule="auto" w:line="240" w:before="0" w:afterAutospacing="0" w:after="120"/>
+              <w:rPr>
+                <w:rFonts w:ascii="Times New Roman" w:hAnsi="Times New Roman" w:eastAsia="Times New Roman" w:cs="Times New Roman"/>
+                <w:i/>
+                <w:i/>
+                <w:iCs/>
+                <w:color w:val="auto"/>
+                <w:kern w:val="0"/>
+                <w:sz w:val="24"/>
+                <w:szCs w:val="24"/>
+                <w:lang w:val="en-US" w:eastAsia="en-US" w:bidi="ar-SA"/>
+              </w:rPr>
+            </w:pPr>
+            <w:r>
+              <w:rPr>
+                <w:rFonts w:eastAsia="Times New Roman" w:cs="Times New Roman" w:ascii="Times New Roman" w:hAnsi="Times New Roman"/>
+                <w:i/>
+                <w:iCs/>
+                <w:color w:val="auto"/>
+                <w:kern w:val="0"/>
+                <w:sz w:val="24"/>
+                <w:szCs w:val="24"/>
+                <w:lang w:val="en-US" w:eastAsia="en-US" w:bidi="ar-SA"/>
+              </w:rPr>
+              <w:t>This factor was implemented using a `</w:t>
+            </w:r>
+            <w:r>
+              <w:rPr>
+                <w:rFonts w:eastAsia="Times New Roman" w:cs="Times New Roman" w:ascii="Times New Roman" w:hAnsi="Times New Roman"/>
+                <w:i/>
+                <w:iCs/>
+                <w:color w:val="auto"/>
+                <w:kern w:val="0"/>
+                <w:sz w:val="24"/>
+                <w:szCs w:val="24"/>
+                <w:lang w:val="en-US" w:eastAsia="en-US" w:bidi="ar-SA"/>
+              </w:rPr>
+              <w:t>durability</w:t>
+            </w:r>
+            <w:r>
+              <w:rPr>
+                <w:rFonts w:eastAsia="Times New Roman" w:cs="Times New Roman" w:ascii="Times New Roman" w:hAnsi="Times New Roman"/>
+                <w:i/>
+                <w:iCs/>
+                <w:color w:val="auto"/>
+                <w:kern w:val="0"/>
+                <w:sz w:val="24"/>
+                <w:szCs w:val="24"/>
+                <w:lang w:val="en-US" w:eastAsia="en-US" w:bidi="ar-SA"/>
+              </w:rPr>
+              <w:t xml:space="preserve">` function which exists for each hammer and decreases by 1 upon each instance of </w:t>
+            </w:r>
+            <w:r>
+              <w:rPr>
+                <w:rFonts w:eastAsia="Times New Roman" w:cs="Times New Roman" w:ascii="Times New Roman" w:hAnsi="Times New Roman"/>
+                <w:i/>
+                <w:iCs/>
+                <w:color w:val="auto"/>
+                <w:kern w:val="0"/>
+                <w:sz w:val="24"/>
+                <w:szCs w:val="24"/>
+                <w:lang w:val="en-US" w:eastAsia="en-US" w:bidi="ar-SA"/>
+              </w:rPr>
+              <w:t>`BREAK`</w:t>
+            </w:r>
+            <w:r>
+              <w:rPr>
+                <w:rFonts w:eastAsia="Times New Roman" w:cs="Times New Roman" w:ascii="Times New Roman" w:hAnsi="Times New Roman"/>
+                <w:i/>
+                <w:iCs/>
+                <w:color w:val="auto"/>
+                <w:kern w:val="0"/>
+                <w:sz w:val="24"/>
+                <w:szCs w:val="24"/>
+                <w:lang w:val="en-US" w:eastAsia="en-US" w:bidi="ar-SA"/>
+              </w:rPr>
+              <w:t>. An action `</w:t>
+            </w:r>
+            <w:r>
+              <w:rPr>
+                <w:rFonts w:eastAsia="Times New Roman" w:cs="Times New Roman" w:ascii="Times New Roman" w:hAnsi="Times New Roman"/>
+                <w:i/>
+                <w:iCs/>
+                <w:color w:val="auto"/>
+                <w:kern w:val="0"/>
+                <w:sz w:val="24"/>
+                <w:szCs w:val="24"/>
+                <w:lang w:val="en-US" w:eastAsia="en-US" w:bidi="ar-SA"/>
+              </w:rPr>
+              <w:t>REPAIR</w:t>
+            </w:r>
+            <w:r>
+              <w:rPr>
+                <w:rFonts w:eastAsia="Times New Roman" w:cs="Times New Roman" w:ascii="Times New Roman" w:hAnsi="Times New Roman"/>
+                <w:i/>
+                <w:iCs/>
+                <w:color w:val="auto"/>
+                <w:kern w:val="0"/>
+                <w:sz w:val="24"/>
+                <w:szCs w:val="24"/>
+                <w:lang w:val="en-US" w:eastAsia="en-US" w:bidi="ar-SA"/>
+              </w:rPr>
+              <w:t>` was implemented, it takes the tile, energy-station, bot an</w:t>
+            </w:r>
+            <w:r>
+              <w:rPr>
+                <w:rFonts w:eastAsia="Times New Roman" w:cs="Times New Roman" w:ascii="Times New Roman" w:hAnsi="Times New Roman"/>
+                <w:i/>
+                <w:iCs/>
+                <w:color w:val="auto"/>
+                <w:kern w:val="0"/>
+                <w:sz w:val="24"/>
+                <w:szCs w:val="24"/>
+                <w:lang w:val="en-US" w:eastAsia="en-US" w:bidi="ar-SA"/>
+              </w:rPr>
+              <w:t>d</w:t>
+            </w:r>
+            <w:r>
+              <w:rPr>
+                <w:rFonts w:eastAsia="Times New Roman" w:cs="Times New Roman" w:ascii="Times New Roman" w:hAnsi="Times New Roman"/>
+                <w:i/>
+                <w:iCs/>
+                <w:color w:val="auto"/>
+                <w:kern w:val="0"/>
+                <w:sz w:val="24"/>
+                <w:szCs w:val="24"/>
+                <w:lang w:val="en-US" w:eastAsia="en-US" w:bidi="ar-SA"/>
+              </w:rPr>
+              <w:t xml:space="preserve"> hammer as parameters. If the bot is holding the hammer and on the estation tile, the hammer’s </w:t>
+            </w:r>
+            <w:r>
+              <w:rPr>
+                <w:rFonts w:eastAsia="Times New Roman" w:cs="Times New Roman" w:ascii="Times New Roman" w:hAnsi="Times New Roman"/>
+                <w:i/>
+                <w:iCs/>
+                <w:color w:val="auto"/>
+                <w:kern w:val="0"/>
+                <w:sz w:val="24"/>
+                <w:szCs w:val="24"/>
+                <w:lang w:val="en-US" w:eastAsia="en-US" w:bidi="ar-SA"/>
+              </w:rPr>
+              <w:t xml:space="preserve">durability </w:t>
+            </w:r>
+            <w:r>
+              <w:rPr>
+                <w:rFonts w:eastAsia="Times New Roman" w:cs="Times New Roman" w:ascii="Times New Roman" w:hAnsi="Times New Roman"/>
+                <w:i/>
+                <w:iCs/>
+                <w:color w:val="auto"/>
+                <w:kern w:val="0"/>
+                <w:sz w:val="24"/>
+                <w:szCs w:val="24"/>
+                <w:lang w:val="en-US" w:eastAsia="en-US" w:bidi="ar-SA"/>
+              </w:rPr>
+              <w:t xml:space="preserve">is increased to 2. </w:t>
             </w:r>
           </w:p>
         </w:tc>

--- a/report.docx
+++ b/report.docx
@@ -112,7 +112,7 @@
                 <w:sz w:val="24"/>
                 <w:szCs w:val="24"/>
               </w:rPr>
-              <w:t xml:space="preserve">My harder problem included a second instance of mineBot. This </w:t>
+              <w:t>The h</w:t>
             </w:r>
             <w:r>
               <w:rPr>
@@ -122,17 +122,7 @@
                 <w:sz w:val="24"/>
                 <w:szCs w:val="24"/>
               </w:rPr>
-              <w:t>increases the number of branches in</w:t>
-            </w:r>
-            <w:r>
-              <w:rPr>
-                <w:rFonts w:eastAsia="Times New Roman" w:cs="Times New Roman" w:ascii="Times New Roman" w:hAnsi="Times New Roman"/>
-                <w:i/>
-                <w:iCs/>
-                <w:sz w:val="24"/>
-                <w:szCs w:val="24"/>
-              </w:rPr>
-              <w:t xml:space="preserve"> the search tree by introducing another value to consider for each action involving the mineBot, thereby increasing run time and making the problem “harder”. </w:t>
+              <w:t xml:space="preserve">arder problem included a second instance of mineBot. This increases the number of branches in the search tree by introducing another value to consider for each action involving the mineBot, thereby increasing run time and making the problem “harder”. </w:t>
             </w:r>
           </w:p>
         </w:tc>
@@ -210,41 +200,11 @@
                 <w:sz w:val="24"/>
                 <w:szCs w:val="24"/>
               </w:rPr>
-              <w:t xml:space="preserve">In this experiment, </w:t>
-            </w:r>
-            <w:r>
-              <w:rPr>
-                <w:rFonts w:eastAsia="Times New Roman" w:cs="Times New Roman" w:ascii="Times New Roman" w:hAnsi="Times New Roman"/>
-                <w:i/>
-                <w:iCs/>
-                <w:sz w:val="24"/>
-                <w:szCs w:val="24"/>
-              </w:rPr>
-              <w:t xml:space="preserve">the </w:t>
-            </w:r>
-            <w:r>
-              <w:rPr>
-                <w:rFonts w:eastAsia="Times New Roman" w:cs="Times New Roman" w:ascii="Times New Roman" w:hAnsi="Times New Roman"/>
-                <w:i/>
-                <w:iCs/>
-                <w:sz w:val="24"/>
-                <w:szCs w:val="24"/>
-              </w:rPr>
-              <w:t xml:space="preserve">weight values of g and h in a best-first search algorithm </w:t>
-            </w:r>
-            <w:r>
-              <w:rPr>
-                <w:rFonts w:eastAsia="Times New Roman" w:cs="Times New Roman" w:ascii="Times New Roman" w:hAnsi="Times New Roman"/>
-                <w:i/>
-                <w:iCs/>
-                <w:sz w:val="24"/>
-                <w:szCs w:val="24"/>
-              </w:rPr>
-              <w:t xml:space="preserve">where varied </w:t>
+              <w:t xml:space="preserve">In this experiment, the weight values of g and h in a best-first search algorithm where varied </w:t>
             </w:r>
             <w:r>
               <w:drawing>
-                <wp:anchor behindDoc="0" distT="0" distB="0" distL="0" distR="0" simplePos="0" locked="0" layoutInCell="0" allowOverlap="1" relativeHeight="2">
+                <wp:anchor behindDoc="0" distT="0" distB="0" distL="0" distR="0" simplePos="0" locked="0" layoutInCell="1" allowOverlap="1" relativeHeight="2">
                   <wp:simplePos x="0" y="0"/>
                   <wp:positionH relativeFrom="column">
                     <wp:posOffset>-29210</wp:posOffset>
@@ -297,17 +257,7 @@
                 <w:sz w:val="24"/>
                 <w:szCs w:val="24"/>
               </w:rPr>
-              <w:t xml:space="preserve">to measure </w:t>
-            </w:r>
-            <w:r>
-              <w:rPr>
-                <w:rFonts w:eastAsia="Times New Roman" w:cs="Times New Roman" w:ascii="Times New Roman" w:hAnsi="Times New Roman"/>
-                <w:i/>
-                <w:iCs/>
-                <w:sz w:val="24"/>
-                <w:szCs w:val="24"/>
-              </w:rPr>
-              <w:t>the effect on the search performance.</w:t>
+              <w:t>to measure the effect on the search performance.</w:t>
             </w:r>
           </w:p>
           <w:p>
@@ -375,9 +325,15 @@
               </w:rPr>
             </w:pPr>
             <w:r>
-              <w:rPr/>
+              <w:rPr>
+                <w:rFonts w:eastAsia="Times New Roman" w:cs="Times New Roman" w:ascii="Times New Roman" w:hAnsi="Times New Roman"/>
+                <w:i/>
+                <w:iCs/>
+                <w:sz w:val="24"/>
+                <w:szCs w:val="24"/>
+              </w:rPr>
               <w:drawing>
-                <wp:anchor behindDoc="0" distT="0" distB="0" distL="0" distR="0" simplePos="0" locked="0" layoutInCell="0" allowOverlap="1" relativeHeight="3">
+                <wp:anchor behindDoc="0" distT="0" distB="0" distL="0" distR="0" simplePos="0" locked="0" layoutInCell="1" allowOverlap="1" relativeHeight="3">
                   <wp:simplePos x="0" y="0"/>
                   <wp:positionH relativeFrom="column">
                     <wp:posOffset>2892425</wp:posOffset>
@@ -470,7 +426,7 @@
                 <w:sz w:val="24"/>
                 <w:szCs w:val="24"/>
               </w:rPr>
-              <w:t>When considering the function of g and h in the search heuristic, these results are to be expected. A greater weight on g would force the algorithm to prioritise proximity to the start node, this means more nodes are expanded during the search thereby increasing run time.</w:t>
+              <w:t>When considering the function of g and h in the search heuristic, these results are to be expected. A greater weight on g would force the algorithm to prioritize proximity to the start node, this means more nodes are expanded during the search thereby increasing run time.</w:t>
             </w:r>
           </w:p>
           <w:p>
@@ -579,46 +535,7 @@
                 <w:szCs w:val="24"/>
                 <w:lang w:val="en-US" w:eastAsia="en-US" w:bidi="ar-SA"/>
               </w:rPr>
-              <w:t xml:space="preserve">Another realistic factor of the mine world would be the </w:t>
-            </w:r>
-            <w:r>
-              <w:rPr>
-                <w:rFonts w:eastAsia="Times New Roman" w:cs="Times New Roman" w:ascii="Times New Roman" w:hAnsi="Times New Roman"/>
-                <w:i/>
-                <w:iCs/>
-                <w:color w:val="auto"/>
-                <w:kern w:val="0"/>
-                <w:sz w:val="24"/>
-                <w:szCs w:val="24"/>
-                <w:lang w:val="en-US" w:eastAsia="en-US" w:bidi="ar-SA"/>
-              </w:rPr>
-              <w:t>durability</w:t>
-            </w:r>
-            <w:r>
-              <w:rPr>
-                <w:rFonts w:eastAsia="Times New Roman" w:cs="Times New Roman" w:ascii="Times New Roman" w:hAnsi="Times New Roman"/>
-                <w:i/>
-                <w:iCs/>
-                <w:color w:val="auto"/>
-                <w:kern w:val="0"/>
-                <w:sz w:val="24"/>
-                <w:szCs w:val="24"/>
-                <w:lang w:val="en-US" w:eastAsia="en-US" w:bidi="ar-SA"/>
-              </w:rPr>
-              <w:t xml:space="preserve"> </w:t>
-            </w:r>
-            <w:r>
-              <w:rPr>
-                <w:rFonts w:eastAsia="Times New Roman" w:cs="Times New Roman" w:ascii="Times New Roman" w:hAnsi="Times New Roman"/>
-                <w:i/>
-                <w:iCs/>
-                <w:color w:val="auto"/>
-                <w:kern w:val="0"/>
-                <w:sz w:val="24"/>
-                <w:szCs w:val="24"/>
-                <w:lang w:val="en-US" w:eastAsia="en-US" w:bidi="ar-SA"/>
-              </w:rPr>
-              <w:t>of the hammer. A hammer cannot be used an infinite amount of times without breaking, and in an industrial mine would likely have to be repaired on a regular basis.</w:t>
+              <w:t>Another realistic factor of the mine world would be the durability of the hammer. A hammer cannot be used an infinite amount of times without breaking, and in an industrial mine would likely have to be repaired on a regular basis.</w:t>
             </w:r>
           </w:p>
           <w:p>
@@ -649,59 +566,7 @@
                 <w:szCs w:val="24"/>
                 <w:lang w:val="en-US" w:eastAsia="en-US" w:bidi="ar-SA"/>
               </w:rPr>
-              <w:t xml:space="preserve">This would increase the complexity of the plan as a working hammer is necessary to </w:t>
-            </w:r>
-            <w:r>
-              <w:rPr>
-                <w:rFonts w:eastAsia="Times New Roman" w:cs="Times New Roman" w:ascii="Times New Roman" w:hAnsi="Times New Roman"/>
-                <w:i/>
-                <w:iCs/>
-                <w:color w:val="auto"/>
-                <w:kern w:val="0"/>
-                <w:sz w:val="24"/>
-                <w:szCs w:val="24"/>
-                <w:lang w:val="en-US" w:eastAsia="en-US" w:bidi="ar-SA"/>
-              </w:rPr>
-              <w:t xml:space="preserve">the </w:t>
-            </w:r>
-            <w:r>
-              <w:rPr>
-                <w:rFonts w:eastAsia="Times New Roman" w:cs="Times New Roman" w:ascii="Times New Roman" w:hAnsi="Times New Roman"/>
-                <w:i/>
-                <w:iCs/>
-                <w:color w:val="auto"/>
-                <w:kern w:val="0"/>
-                <w:sz w:val="24"/>
-                <w:szCs w:val="24"/>
-                <w:lang w:val="en-US" w:eastAsia="en-US" w:bidi="ar-SA"/>
-              </w:rPr>
-              <w:t xml:space="preserve">break ores </w:t>
-            </w:r>
-            <w:r>
-              <w:rPr>
-                <w:rFonts w:eastAsia="Times New Roman" w:cs="Times New Roman" w:ascii="Times New Roman" w:hAnsi="Times New Roman"/>
-                <w:i/>
-                <w:iCs/>
-                <w:color w:val="auto"/>
-                <w:kern w:val="0"/>
-                <w:sz w:val="24"/>
-                <w:szCs w:val="24"/>
-                <w:lang w:val="en-US" w:eastAsia="en-US" w:bidi="ar-SA"/>
-              </w:rPr>
-              <w:t xml:space="preserve">which are </w:t>
-            </w:r>
-            <w:r>
-              <w:rPr>
-                <w:rFonts w:eastAsia="Times New Roman" w:cs="Times New Roman" w:ascii="Times New Roman" w:hAnsi="Times New Roman"/>
-                <w:i/>
-                <w:iCs/>
-                <w:color w:val="auto"/>
-                <w:kern w:val="0"/>
-                <w:sz w:val="24"/>
-                <w:szCs w:val="24"/>
-                <w:lang w:val="en-US" w:eastAsia="en-US" w:bidi="ar-SA"/>
-              </w:rPr>
-              <w:t>vital to the bot achieving its goal.</w:t>
+              <w:t>This would increase the complexity of the plan as a working hammer is necessary to the break ores which are vital to the bot achieving its goal.</w:t>
             </w:r>
           </w:p>
           <w:p>
@@ -732,137 +597,7 @@
                 <w:szCs w:val="24"/>
                 <w:lang w:val="en-US" w:eastAsia="en-US" w:bidi="ar-SA"/>
               </w:rPr>
-              <w:t>This factor was implemented using a `</w:t>
-            </w:r>
-            <w:r>
-              <w:rPr>
-                <w:rFonts w:eastAsia="Times New Roman" w:cs="Times New Roman" w:ascii="Times New Roman" w:hAnsi="Times New Roman"/>
-                <w:i/>
-                <w:iCs/>
-                <w:color w:val="auto"/>
-                <w:kern w:val="0"/>
-                <w:sz w:val="24"/>
-                <w:szCs w:val="24"/>
-                <w:lang w:val="en-US" w:eastAsia="en-US" w:bidi="ar-SA"/>
-              </w:rPr>
-              <w:t>durability</w:t>
-            </w:r>
-            <w:r>
-              <w:rPr>
-                <w:rFonts w:eastAsia="Times New Roman" w:cs="Times New Roman" w:ascii="Times New Roman" w:hAnsi="Times New Roman"/>
-                <w:i/>
-                <w:iCs/>
-                <w:color w:val="auto"/>
-                <w:kern w:val="0"/>
-                <w:sz w:val="24"/>
-                <w:szCs w:val="24"/>
-                <w:lang w:val="en-US" w:eastAsia="en-US" w:bidi="ar-SA"/>
-              </w:rPr>
-              <w:t xml:space="preserve">` function which exists for each hammer and decreases by 1 upon each instance of </w:t>
-            </w:r>
-            <w:r>
-              <w:rPr>
-                <w:rFonts w:eastAsia="Times New Roman" w:cs="Times New Roman" w:ascii="Times New Roman" w:hAnsi="Times New Roman"/>
-                <w:i/>
-                <w:iCs/>
-                <w:color w:val="auto"/>
-                <w:kern w:val="0"/>
-                <w:sz w:val="24"/>
-                <w:szCs w:val="24"/>
-                <w:lang w:val="en-US" w:eastAsia="en-US" w:bidi="ar-SA"/>
-              </w:rPr>
-              <w:t>`BREAK`</w:t>
-            </w:r>
-            <w:r>
-              <w:rPr>
-                <w:rFonts w:eastAsia="Times New Roman" w:cs="Times New Roman" w:ascii="Times New Roman" w:hAnsi="Times New Roman"/>
-                <w:i/>
-                <w:iCs/>
-                <w:color w:val="auto"/>
-                <w:kern w:val="0"/>
-                <w:sz w:val="24"/>
-                <w:szCs w:val="24"/>
-                <w:lang w:val="en-US" w:eastAsia="en-US" w:bidi="ar-SA"/>
-              </w:rPr>
-              <w:t>. An action `</w:t>
-            </w:r>
-            <w:r>
-              <w:rPr>
-                <w:rFonts w:eastAsia="Times New Roman" w:cs="Times New Roman" w:ascii="Times New Roman" w:hAnsi="Times New Roman"/>
-                <w:i/>
-                <w:iCs/>
-                <w:color w:val="auto"/>
-                <w:kern w:val="0"/>
-                <w:sz w:val="24"/>
-                <w:szCs w:val="24"/>
-                <w:lang w:val="en-US" w:eastAsia="en-US" w:bidi="ar-SA"/>
-              </w:rPr>
-              <w:t>REPAIR</w:t>
-            </w:r>
-            <w:r>
-              <w:rPr>
-                <w:rFonts w:eastAsia="Times New Roman" w:cs="Times New Roman" w:ascii="Times New Roman" w:hAnsi="Times New Roman"/>
-                <w:i/>
-                <w:iCs/>
-                <w:color w:val="auto"/>
-                <w:kern w:val="0"/>
-                <w:sz w:val="24"/>
-                <w:szCs w:val="24"/>
-                <w:lang w:val="en-US" w:eastAsia="en-US" w:bidi="ar-SA"/>
-              </w:rPr>
-              <w:t>` was implemented, it takes the tile, energy-station, bot an</w:t>
-            </w:r>
-            <w:r>
-              <w:rPr>
-                <w:rFonts w:eastAsia="Times New Roman" w:cs="Times New Roman" w:ascii="Times New Roman" w:hAnsi="Times New Roman"/>
-                <w:i/>
-                <w:iCs/>
-                <w:color w:val="auto"/>
-                <w:kern w:val="0"/>
-                <w:sz w:val="24"/>
-                <w:szCs w:val="24"/>
-                <w:lang w:val="en-US" w:eastAsia="en-US" w:bidi="ar-SA"/>
-              </w:rPr>
-              <w:t>d</w:t>
-            </w:r>
-            <w:r>
-              <w:rPr>
-                <w:rFonts w:eastAsia="Times New Roman" w:cs="Times New Roman" w:ascii="Times New Roman" w:hAnsi="Times New Roman"/>
-                <w:i/>
-                <w:iCs/>
-                <w:color w:val="auto"/>
-                <w:kern w:val="0"/>
-                <w:sz w:val="24"/>
-                <w:szCs w:val="24"/>
-                <w:lang w:val="en-US" w:eastAsia="en-US" w:bidi="ar-SA"/>
-              </w:rPr>
-              <w:t xml:space="preserve"> hammer as parameters. If the bot is holding the hammer and on the estation tile, the hammer’s </w:t>
-            </w:r>
-            <w:r>
-              <w:rPr>
-                <w:rFonts w:eastAsia="Times New Roman" w:cs="Times New Roman" w:ascii="Times New Roman" w:hAnsi="Times New Roman"/>
-                <w:i/>
-                <w:iCs/>
-                <w:color w:val="auto"/>
-                <w:kern w:val="0"/>
-                <w:sz w:val="24"/>
-                <w:szCs w:val="24"/>
-                <w:lang w:val="en-US" w:eastAsia="en-US" w:bidi="ar-SA"/>
-              </w:rPr>
-              <w:t xml:space="preserve">durability </w:t>
-            </w:r>
-            <w:r>
-              <w:rPr>
-                <w:rFonts w:eastAsia="Times New Roman" w:cs="Times New Roman" w:ascii="Times New Roman" w:hAnsi="Times New Roman"/>
-                <w:i/>
-                <w:iCs/>
-                <w:color w:val="auto"/>
-                <w:kern w:val="0"/>
-                <w:sz w:val="24"/>
-                <w:szCs w:val="24"/>
-                <w:lang w:val="en-US" w:eastAsia="en-US" w:bidi="ar-SA"/>
-              </w:rPr>
-              <w:t xml:space="preserve">is increased to 2. </w:t>
+              <w:t xml:space="preserve">This factor was implemented using a `durability` function which exists for each hammer and decreases by 1 upon each instance of `BREAK`. An action `REPAIR` was implemented, it takes the tile, energy-station, bot and hammer as parameters. If the bot is holding the hammer and on the estation tile, the hammer’s durability is increased to 2. </w:t>
             </w:r>
           </w:p>
         </w:tc>
